--- a/tests/org.obeonetwork.m2doc.tests/resources/template/missingParameter/missingParameter-template.docx
+++ b/tests/org.obeonetwork.m2doc.tests/resources/template/missingParameter/missingParameter-template.docx
@@ -47,19 +47,7 @@
         <w:rPr>
           <w:lang w:val="en-US"/>
         </w:rPr>
-        <w:fldChar w:fldCharType="begin"/>
-      </w:r>
-      <w:r>
-        <w:rPr>
-          <w:lang w:val="en-US"/>
-        </w:rPr>
-        <w:instrText xml:space="preserve"> m: 2.myTemplate() </w:instrText>
-      </w:r>
-      <w:r>
-        <w:rPr>
-          <w:lang w:val="en-US"/>
-        </w:rPr>
-        <w:fldChar w:fldCharType="end"/>
+        <w:t xml:space="preserve">{m: 2.myTemplate()}</w:t>
       </w:r>
     </w:p>
     <w:p>
@@ -85,19 +73,7 @@
         <w:rPr>
           <w:lang w:val="en-US"/>
         </w:rPr>
-        <w:fldChar w:fldCharType="begin"/>
-      </w:r>
-      <w:r>
-        <w:rPr>
-          <w:lang w:val="en-US"/>
-        </w:rPr>
-        <w:instrText xml:space="preserve"> m:template myTemplate(</w:instrText>
-      </w:r>
-      <w:r>
-        <w:rPr>
-          <w:lang w:val="en-US"/>
-        </w:rPr>
-        <w:fldChar w:fldCharType="end"/>
+        <w:t>{m:template myTemplate(}</w:t>
       </w:r>
     </w:p>
     <w:p>
@@ -110,19 +86,7 @@
         <w:rPr>
           <w:lang w:val="en-US"/>
         </w:rPr>
-        <w:fldChar w:fldCharType="begin"/>
-      </w:r>
-      <w:r>
-        <w:rPr>
-          <w:lang w:val="en-US"/>
-        </w:rPr>
-        <w:instrText xml:space="preserve"> m: a + a </w:instrText>
-      </w:r>
-      <w:r>
-        <w:rPr>
-          <w:lang w:val="en-US"/>
-        </w:rPr>
-        <w:fldChar w:fldCharType="end"/>
+        <w:t xml:space="preserve">{m: a + a}</w:t>
       </w:r>
     </w:p>
     <w:p>
@@ -135,19 +99,7 @@
         <w:rPr>
           <w:lang w:val="en-US"/>
         </w:rPr>
-        <w:fldChar w:fldCharType="begin"/>
-      </w:r>
-      <w:r>
-        <w:rPr>
-          <w:lang w:val="en-US"/>
-        </w:rPr>
-        <w:instrText xml:space="preserve"> m:endtemplate </w:instrText>
-      </w:r>
-      <w:r>
-        <w:rPr>
-          <w:lang w:val="en-US"/>
-        </w:rPr>
-        <w:fldChar w:fldCharType="end"/>
+        <w:t xml:space="preserve">{m:endtemplate}</w:t>
       </w:r>
     </w:p>
     <w:sectPr>

--- a/tests/org.obeonetwork.m2doc.tests/resources/template/missingParameter/missingParameter-template.docx
+++ b/tests/org.obeonetwork.m2doc.tests/resources/template/missingParameter/missingParameter-template.docx
@@ -73,7 +73,7 @@
         <w:rPr>
           <w:lang w:val="en-US"/>
         </w:rPr>
-        <w:t>{m:template myTemplate(}</w:t>
+        <w:t>{m:template public myTemplate(}</w:t>
       </w:r>
     </w:p>
     <w:p>
